--- a/documentation_draft.docx
+++ b/documentation_draft.docx
@@ -410,8 +410,6 @@
         </w:rPr>
         <w:t>s</w:t>
       </w:r>
-      <w:bookmarkStart w:id="0" w:name="_GoBack"/>
-      <w:bookmarkEnd w:id="0"/>
       <w:r>
         <w:rPr>
           <w:rFonts w:cstheme="minorHAnsi"/>
@@ -2579,25 +2577,7 @@
           <w:sz w:val="20"/>
           <w:szCs w:val="20"/>
         </w:rPr>
-        <w:t xml:space="preserve"> ), </w:t>
-      </w:r>
-      <w:proofErr w:type="spellStart"/>
-      <w:r>
-        <w:rPr>
-          <w:rFonts w:cstheme="minorHAnsi"/>
-          <w:sz w:val="20"/>
-          <w:szCs w:val="20"/>
-        </w:rPr>
-        <w:t>Ensembl</w:t>
-      </w:r>
-      <w:proofErr w:type="spellEnd"/>
-      <w:r>
-        <w:rPr>
-          <w:rFonts w:cstheme="minorHAnsi"/>
-          <w:sz w:val="20"/>
-          <w:szCs w:val="20"/>
-        </w:rPr>
-        <w:t xml:space="preserve"> ( </w:t>
+        <w:t xml:space="preserve"> ), Ensembl ( </w:t>
       </w:r>
       <w:hyperlink r:id="rId7" w:history="1">
         <w:r>
@@ -2914,7 +2894,15 @@
           <w:sz w:val="20"/>
           <w:szCs w:val="20"/>
         </w:rPr>
-        <w:t>Chembl</w:t>
+        <w:t>C</w:t>
+      </w:r>
+      <w:r>
+        <w:rPr>
+          <w:rFonts w:cstheme="minorHAnsi"/>
+          <w:sz w:val="20"/>
+          <w:szCs w:val="20"/>
+        </w:rPr>
+        <w:t>hEMBL</w:t>
       </w:r>
       <w:proofErr w:type="spellEnd"/>
       <w:r>
@@ -2934,6 +2922,8 @@
           <w:szCs w:val="20"/>
         </w:rPr>
       </w:pPr>
+      <w:bookmarkStart w:id="0" w:name="_GoBack"/>
+      <w:bookmarkEnd w:id="0"/>
     </w:p>
     <w:sectPr>
       <w:pgSz w:w="11900" w:h="16840"/>
